--- a/spetcifikatciia (1).docx
+++ b/spetcifikatciia (1).docx
@@ -762,8 +762,6 @@
                 <w:sz w:val="24"/>
               </w:rPr>
             </w:pPr>
-            <w:bookmarkStart w:id="1" w:name="_GoBack"/>
-            <w:bookmarkEnd w:id="1"/>
           </w:p>
         </w:tc>
       </w:tr>
@@ -926,6 +924,48 @@
                 <w:sz w:val="24"/>
               </w:rPr>
             </w:pPr>
+            <w:r>
+              <w:rPr>
+                <w:rFonts w:ascii="Times New Roman" w:hAnsi="Times New Roman"/>
+                <w:color w:val="343A40"/>
+                <w:sz w:val="24"/>
+                <w:szCs w:val="23"/>
+                <w:shd w:val="clear" w:color="auto" w:fill="FFFFFF"/>
+              </w:rPr>
+              <w:t>С</w:t>
+            </w:r>
+            <w:r>
+              <w:rPr>
+                <w:rFonts w:ascii="Times New Roman" w:hAnsi="Times New Roman"/>
+                <w:color w:val="343A40"/>
+                <w:sz w:val="24"/>
+                <w:szCs w:val="23"/>
+                <w:shd w:val="clear" w:color="auto" w:fill="FFFFFF"/>
+              </w:rPr>
+              <w:t>одержит сведения для обеспеч</w:t>
+            </w:r>
+            <w:r>
+              <w:rPr>
+                <w:rFonts w:ascii="Times New Roman" w:hAnsi="Times New Roman"/>
+                <w:color w:val="343A40"/>
+                <w:sz w:val="24"/>
+                <w:szCs w:val="23"/>
+                <w:shd w:val="clear" w:color="auto" w:fill="FFFFFF"/>
+              </w:rPr>
+              <w:t>ения процедуры общения пользователя</w:t>
+            </w:r>
+            <w:bookmarkStart w:id="1" w:name="_GoBack"/>
+            <w:bookmarkEnd w:id="1"/>
+            <w:r>
+              <w:rPr>
+                <w:rFonts w:ascii="Times New Roman" w:hAnsi="Times New Roman"/>
+                <w:color w:val="343A40"/>
+                <w:sz w:val="24"/>
+                <w:szCs w:val="23"/>
+                <w:shd w:val="clear" w:color="auto" w:fill="FFFFFF"/>
+              </w:rPr>
+              <w:t xml:space="preserve"> с вычислительной системой в процессе выполнения программы .</w:t>
+            </w:r>
           </w:p>
         </w:tc>
         <w:tc>
@@ -941,6 +981,13 @@
                 <w:sz w:val="24"/>
               </w:rPr>
             </w:pPr>
+            <w:r>
+              <w:rPr>
+                <w:rFonts w:ascii="Times New Roman" w:hAnsi="Times New Roman"/>
+                <w:sz w:val="24"/>
+              </w:rPr>
+              <w:t>Руководство пользователя</w:t>
+            </w:r>
           </w:p>
         </w:tc>
         <w:tc>
@@ -2463,7 +2510,7 @@
         </mc:Choice>
         <mc:Fallback>
           <w:pict>
-            <v:line w14:anchorId="61F72B11" id="Line 228" o:spid="_x0000_s1026" style="position:absolute;z-index:251652096;visibility:visible;mso-wrap-style:square;mso-width-percent:0;mso-height-percent:0;mso-wrap-distance-left:9pt;mso-wrap-distance-top:0;mso-wrap-distance-right:9pt;mso-wrap-distance-bottom:0;mso-position-horizontal:absolute;mso-position-horizontal-relative:text;mso-position-vertical:absolute;mso-position-vertical-relative:page;mso-width-percent:0;mso-height-percent:0;mso-width-relative:page;mso-height-relative:page" from="-24.8pt,751.5pt" to="11.55pt,751.55pt" o:gfxdata="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" strokeweight="1.5pt">
+            <v:line w14:anchorId="7FF4C72A" id="Line 228" o:spid="_x0000_s1026" style="position:absolute;z-index:251652096;visibility:visible;mso-wrap-style:square;mso-width-percent:0;mso-height-percent:0;mso-wrap-distance-left:9pt;mso-wrap-distance-top:0;mso-wrap-distance-right:9pt;mso-wrap-distance-bottom:0;mso-position-horizontal:absolute;mso-position-horizontal-relative:text;mso-position-vertical:absolute;mso-position-vertical-relative:page;mso-width-percent:0;mso-height-percent:0;mso-width-relative:page;mso-height-relative:page" from="-24.8pt,751.5pt" to="11.55pt,751.55pt" o:gfxdata="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" strokeweight="1.5pt">
               <v:stroke startarrowwidth="narrow" startarrowlength="short" endarrowwidth="narrow" endarrowlength="short"/>
               <w10:wrap anchory="page"/>
             </v:line>
@@ -3639,7 +3686,7 @@
         <w:sz w:val="22"/>
         <w:szCs w:val="22"/>
       </w:rPr>
-      <w:t>2</w:t>
+      <w:t>4</w:t>
     </w:r>
     <w:r>
       <w:rPr>
@@ -7792,7 +7839,7 @@
 </file>
 
 <file path=customXml/itemProps5.xml><?xml version="1.0" encoding="utf-8"?>
-<ds:datastoreItem xmlns:ds="http://schemas.openxmlformats.org/officeDocument/2006/customXml" ds:itemID="{C345E9D2-5C5F-4A44-97C5-D54382C9F17F}">
+<ds:datastoreItem xmlns:ds="http://schemas.openxmlformats.org/officeDocument/2006/customXml" ds:itemID="{EF99F2A4-122F-4E0B-B085-BAC640966D27}">
   <ds:schemaRefs>
     <ds:schemaRef ds:uri="http://schemas.openxmlformats.org/officeDocument/2006/bibliography"/>
   </ds:schemaRefs>
